--- a/BernHackt_Tech_Jury_Documentation.docx
+++ b/BernHackt_Tech_Jury_Documentation.docx
@@ -538,6 +538,18 @@
     </w:p>
     <w:p>
       <w:pPr>
+        <w:pStyle w:val="ListParagraph"/>
+        <w:numPr>
+          <w:ilvl w:val="1"/>
+          <w:numId w:val="27"/>
+        </w:numPr>
+      </w:pPr>
+      <w:r>
+        <w:t>Unsplash API: Bildsuche zu gefundenen Zutaten aus der Kühlschrankanalyse</w:t>
+      </w:r>
+    </w:p>
+    <w:p>
+      <w:pPr>
         <w:ind w:left="-567"/>
       </w:pPr>
       <w:r>
@@ -600,14 +612,18 @@
         <w:t xml:space="preserve"> erstellt. Das ist extrem benutzerfreundlich und spart den </w:t>
       </w:r>
       <w:proofErr w:type="spellStart"/>
-      <w:proofErr w:type="gramStart"/>
       <w:r>
         <w:t>Nutzer:innen</w:t>
       </w:r>
       <w:proofErr w:type="spellEnd"/>
-      <w:proofErr w:type="gramEnd"/>
-      <w:r>
-        <w:t xml:space="preserve"> viel Aufwand ein.</w:t>
+      <w:r>
+        <w:t xml:space="preserve"> viel Aufwand </w:t>
+      </w:r>
+      <w:r>
+        <w:t xml:space="preserve">und Zeit </w:t>
+      </w:r>
+      <w:r>
+        <w:t>ein.</w:t>
       </w:r>
     </w:p>
     <w:p>
@@ -5895,19 +5911,17 @@
 </file>
 
 <file path=customXml/item1.xml><?xml version="1.0" encoding="utf-8"?>
-<?mso-contentType ?>
-<FormTemplates xmlns="http://schemas.microsoft.com/sharepoint/v3/contenttype/forms">
-  <Display>DocumentLibraryForm</Display>
-  <Edit>DocumentLibraryForm</Edit>
-  <New>DocumentLibraryForm</New>
-</FormTemplates>
+<p:properties xmlns:p="http://schemas.microsoft.com/office/2006/metadata/properties" xmlns:xsi="http://www.w3.org/2001/XMLSchema-instance" xmlns:pc="http://schemas.microsoft.com/office/infopath/2007/PartnerControls">
+  <documentManagement>
+    <lcf76f155ced4ddcb4097134ff3c332f xmlns="80ea8437-9da9-4c8e-827f-72aeed5f829a">
+      <Terms xmlns="http://schemas.microsoft.com/office/infopath/2007/PartnerControls"/>
+    </lcf76f155ced4ddcb4097134ff3c332f>
+    <TaxCatchAll xmlns="11ceba1c-8638-4c24-8c74-242515d3a448" xsi:nil="true"/>
+  </documentManagement>
+</p:properties>
 </file>
 
 <file path=customXml/item2.xml><?xml version="1.0" encoding="utf-8"?>
-<b:Sources xmlns:b="http://schemas.openxmlformats.org/officeDocument/2006/bibliography" xmlns="http://schemas.openxmlformats.org/officeDocument/2006/bibliography" SelectedStyle="\APA.XSL" StyleName="APA"/>
-</file>
-
-<file path=customXml/item3.xml><?xml version="1.0" encoding="utf-8"?>
 <ct:contentTypeSchema xmlns:ct="http://schemas.microsoft.com/office/2006/metadata/contentType" xmlns:ma="http://schemas.microsoft.com/office/2006/metadata/properties/metaAttributes" ct:_="" ma:_="" ma:contentTypeName="Dokument" ma:contentTypeID="0x01010004D3547691812540BD783809B12BBDF4" ma:contentTypeVersion="18" ma:contentTypeDescription="Ein neues Dokument erstellen." ma:contentTypeScope="" ma:versionID="452f79904c61d7083695fc67833da70f">
   <xsd:schema xmlns:xsd="http://www.w3.org/2001/XMLSchema" xmlns:xs="http://www.w3.org/2001/XMLSchema" xmlns:p="http://schemas.microsoft.com/office/2006/metadata/properties" xmlns:ns2="80ea8437-9da9-4c8e-827f-72aeed5f829a" xmlns:ns3="11ceba1c-8638-4c24-8c74-242515d3a448" targetNamespace="http://schemas.microsoft.com/office/2006/metadata/properties" ma:root="true" ma:fieldsID="9c3a58e9330868fb6feb36d2a76dfd61" ns2:_="" ns3:_="">
     <xsd:import namespace="80ea8437-9da9-4c8e-827f-72aeed5f829a"/>
@@ -6162,34 +6176,31 @@
 </ct:contentTypeSchema>
 </file>
 
+<file path=customXml/item3.xml><?xml version="1.0" encoding="utf-8"?>
+<b:Sources xmlns:b="http://schemas.openxmlformats.org/officeDocument/2006/bibliography" xmlns="http://schemas.openxmlformats.org/officeDocument/2006/bibliography" SelectedStyle="\APA.XSL" StyleName="APA"/>
+</file>
+
 <file path=customXml/item4.xml><?xml version="1.0" encoding="utf-8"?>
-<p:properties xmlns:p="http://schemas.microsoft.com/office/2006/metadata/properties" xmlns:xsi="http://www.w3.org/2001/XMLSchema-instance" xmlns:pc="http://schemas.microsoft.com/office/infopath/2007/PartnerControls">
-  <documentManagement>
-    <lcf76f155ced4ddcb4097134ff3c332f xmlns="80ea8437-9da9-4c8e-827f-72aeed5f829a">
-      <Terms xmlns="http://schemas.microsoft.com/office/infopath/2007/PartnerControls"/>
-    </lcf76f155ced4ddcb4097134ff3c332f>
-    <TaxCatchAll xmlns="11ceba1c-8638-4c24-8c74-242515d3a448" xsi:nil="true"/>
-  </documentManagement>
-</p:properties>
+<?mso-contentType ?>
+<FormTemplates xmlns="http://schemas.microsoft.com/sharepoint/v3/contenttype/forms">
+  <Display>DocumentLibraryForm</Display>
+  <Edit>DocumentLibraryForm</Edit>
+  <New>DocumentLibraryForm</New>
+</FormTemplates>
 </file>
 
 <file path=customXml/itemProps1.xml><?xml version="1.0" encoding="utf-8"?>
-<ds:datastoreItem xmlns:ds="http://schemas.openxmlformats.org/officeDocument/2006/customXml" ds:itemID="{D4C5375C-35C7-4333-9619-45897004056B}">
+<ds:datastoreItem xmlns:ds="http://schemas.openxmlformats.org/officeDocument/2006/customXml" ds:itemID="{FE6D02D6-DE34-4768-971E-DB05F086D80B}">
   <ds:schemaRefs>
-    <ds:schemaRef ds:uri="http://schemas.microsoft.com/sharepoint/v3/contenttype/forms"/>
+    <ds:schemaRef ds:uri="http://schemas.microsoft.com/office/2006/metadata/properties"/>
+    <ds:schemaRef ds:uri="http://schemas.microsoft.com/office/infopath/2007/PartnerControls"/>
+    <ds:schemaRef ds:uri="80ea8437-9da9-4c8e-827f-72aeed5f829a"/>
+    <ds:schemaRef ds:uri="11ceba1c-8638-4c24-8c74-242515d3a448"/>
   </ds:schemaRefs>
 </ds:datastoreItem>
 </file>
 
 <file path=customXml/itemProps2.xml><?xml version="1.0" encoding="utf-8"?>
-<ds:datastoreItem xmlns:ds="http://schemas.openxmlformats.org/officeDocument/2006/customXml" ds:itemID="{7ED3487E-EE28-6646-A90B-F6DED81F41CE}">
-  <ds:schemaRefs>
-    <ds:schemaRef ds:uri="http://schemas.openxmlformats.org/officeDocument/2006/bibliography"/>
-  </ds:schemaRefs>
-</ds:datastoreItem>
-</file>
-
-<file path=customXml/itemProps3.xml><?xml version="1.0" encoding="utf-8"?>
 <ds:datastoreItem xmlns:ds="http://schemas.openxmlformats.org/officeDocument/2006/customXml" ds:itemID="{20C36D85-46E6-443F-9486-1B0D1EC68523}">
   <ds:schemaRefs>
     <ds:schemaRef ds:uri="http://schemas.microsoft.com/office/2006/metadata/contentType"/>
@@ -6208,13 +6219,18 @@
 </ds:datastoreItem>
 </file>
 
+<file path=customXml/itemProps3.xml><?xml version="1.0" encoding="utf-8"?>
+<ds:datastoreItem xmlns:ds="http://schemas.openxmlformats.org/officeDocument/2006/customXml" ds:itemID="{7ED3487E-EE28-6646-A90B-F6DED81F41CE}">
+  <ds:schemaRefs>
+    <ds:schemaRef ds:uri="http://schemas.openxmlformats.org/officeDocument/2006/bibliography"/>
+  </ds:schemaRefs>
+</ds:datastoreItem>
+</file>
+
 <file path=customXml/itemProps4.xml><?xml version="1.0" encoding="utf-8"?>
-<ds:datastoreItem xmlns:ds="http://schemas.openxmlformats.org/officeDocument/2006/customXml" ds:itemID="{FE6D02D6-DE34-4768-971E-DB05F086D80B}">
+<ds:datastoreItem xmlns:ds="http://schemas.openxmlformats.org/officeDocument/2006/customXml" ds:itemID="{D4C5375C-35C7-4333-9619-45897004056B}">
   <ds:schemaRefs>
-    <ds:schemaRef ds:uri="http://schemas.microsoft.com/office/2006/metadata/properties"/>
-    <ds:schemaRef ds:uri="http://schemas.microsoft.com/office/infopath/2007/PartnerControls"/>
-    <ds:schemaRef ds:uri="80ea8437-9da9-4c8e-827f-72aeed5f829a"/>
-    <ds:schemaRef ds:uri="11ceba1c-8638-4c24-8c74-242515d3a448"/>
+    <ds:schemaRef ds:uri="http://schemas.microsoft.com/sharepoint/v3/contenttype/forms"/>
   </ds:schemaRefs>
 </ds:datastoreItem>
 </file>